--- a/Courses/Software-Sciences/IT-Module-4-Problem-Solving-with-ICT/06-Practical-Project/Resources/06-Practical-Project-Template.docx
+++ b/Courses/Software-Sciences/IT-Module-4-Problem-Solving-with-ICT/06-Practical-Project/Resources/06-Practical-Project-Template.docx
@@ -71,6 +71,45 @@
           <w:lang w:val="bg-BG"/>
         </w:rPr>
       </w:pPr>
+      <w:r>
+        <w:rPr>
+          <w:lang w:val="bg-BG"/>
+        </w:rPr>
+        <w:t>Какво представлява проектът?</w:t>
+      </w:r>
+    </w:p>
+    <w:p>
+      <w:pPr>
+        <w:rPr>
+          <w:lang w:val="bg-BG"/>
+        </w:rPr>
+      </w:pPr>
+      <w:r>
+        <w:rPr>
+          <w:lang w:val="bg-BG"/>
+        </w:rPr>
+        <w:t>Каква е неговата цел?</w:t>
+      </w:r>
+    </w:p>
+    <w:p>
+      <w:pPr>
+        <w:rPr>
+          <w:lang w:val="bg-BG"/>
+        </w:rPr>
+      </w:pPr>
+      <w:r>
+        <w:rPr>
+          <w:lang w:val="bg-BG"/>
+        </w:rPr>
+        <w:t>Какви проблеми решава?</w:t>
+      </w:r>
+    </w:p>
+    <w:p>
+      <w:pPr>
+        <w:rPr>
+          <w:lang w:val="bg-BG"/>
+        </w:rPr>
+      </w:pPr>
     </w:p>
     <w:p>
       <w:pPr>
@@ -87,6 +126,9 @@
     <w:p>
       <w:pPr>
         <w:spacing w:after="0"/>
+        <w:rPr>
+          <w:lang w:val="bg-BG"/>
+        </w:rPr>
       </w:pPr>
       <w:r>
         <w:rPr>
@@ -106,6 +148,26 @@
       <w:r>
         <w:t>)</w:t>
       </w:r>
+      <w:r>
+        <w:rPr>
+          <w:lang w:val="bg-BG"/>
+        </w:rPr>
+        <w:t>.</w:t>
+      </w:r>
+    </w:p>
+    <w:p>
+      <w:pPr>
+        <w:spacing w:after="0"/>
+        <w:rPr>
+          <w:lang w:val="bg-BG"/>
+        </w:rPr>
+      </w:pPr>
+      <w:r>
+        <w:rPr>
+          <w:lang w:val="bg-BG"/>
+        </w:rPr>
+        <w:t>Опишете отговорностите за всяка роля.</w:t>
+      </w:r>
     </w:p>
     <w:p>
       <w:pPr>
@@ -135,7 +197,58 @@
         <w:rPr>
           <w:lang w:val="bg-BG"/>
         </w:rPr>
-        <w:t>Опишете функционалните изисквания на вашия проект.</w:t>
+        <w:t xml:space="preserve">Опишете функционалните </w:t>
+      </w:r>
+      <w:r>
+        <w:t>(</w:t>
+      </w:r>
+      <w:r>
+        <w:rPr>
+          <w:lang w:val="bg-BG"/>
+        </w:rPr>
+        <w:t>какво трябва да прави системата</w:t>
+      </w:r>
+      <w:r>
+        <w:t>)</w:t>
+      </w:r>
+      <w:r>
+        <w:rPr>
+          <w:lang w:val="bg-BG"/>
+        </w:rPr>
+        <w:t xml:space="preserve"> </w:t>
+      </w:r>
+      <w:r>
+        <w:rPr>
+          <w:lang w:val="bg-BG"/>
+        </w:rPr>
+        <w:t xml:space="preserve">и нефункционалните </w:t>
+      </w:r>
+      <w:r>
+        <w:rPr>
+          <w:lang w:val="bg-BG"/>
+        </w:rPr>
+        <w:t xml:space="preserve">(качества като сигурност, производителност, </w:t>
+      </w:r>
+      <w:r>
+        <w:rPr>
+          <w:lang w:val="bg-BG"/>
+        </w:rPr>
+        <w:t>използваемост</w:t>
+      </w:r>
+      <w:r>
+        <w:t>)</w:t>
+      </w:r>
+      <w:r>
+        <w:rPr>
+          <w:lang w:val="bg-BG"/>
+        </w:rPr>
+        <w:t xml:space="preserve"> </w:t>
+      </w:r>
+      <w:r>
+        <w:rPr>
+          <w:lang w:val="bg-BG"/>
+        </w:rPr>
+        <w:t>изисквания на вашия проект.</w:t>
       </w:r>
     </w:p>
     <w:p>
@@ -176,6 +289,19 @@
     </w:p>
     <w:p>
       <w:pPr>
+        <w:rPr>
+          <w:lang w:val="bg-BG"/>
+        </w:rPr>
+      </w:pPr>
+      <w:r>
+        <w:rPr>
+          <w:lang w:val="bg-BG"/>
+        </w:rPr>
+        <w:t>Какви са нуждите на потребителите и как продуктът ще ги удовлетворява?</w:t>
+      </w:r>
+    </w:p>
+    <w:p>
+      <w:pPr>
         <w:spacing w:after="0"/>
         <w:rPr>
           <w:lang w:val="bg-BG"/>
@@ -220,7 +346,13 @@
         <w:rPr>
           <w:lang w:val="bg-BG"/>
         </w:rPr>
-        <w:t>Опишете графичните елементи, които ще присъстват в интерфейса.</w:t>
+        <w:t>Опишете графичните елементи, които ще присъстват в интерфейса</w:t>
+      </w:r>
+      <w:r>
+        <w:rPr>
+          <w:lang w:val="bg-BG"/>
+        </w:rPr>
+        <w:t>.</w:t>
       </w:r>
     </w:p>
     <w:p>
@@ -252,7 +384,27 @@
         <w:rPr>
           <w:lang w:val="bg-BG"/>
         </w:rPr>
-        <w:t>Опишете технологиите, които се използват за създаването на вашия продукт.</w:t>
+        <w:t>Опишете технологиите, които</w:t>
+      </w:r>
+      <w:r>
+        <w:rPr>
+          <w:lang w:val="bg-BG"/>
+        </w:rPr>
+        <w:t xml:space="preserve"> </w:t>
+      </w:r>
+      <w:proofErr w:type="spellStart"/>
+      <w:r>
+        <w:rPr>
+          <w:lang w:val="bg-BG"/>
+        </w:rPr>
+        <w:t>ще</w:t>
+      </w:r>
+      <w:proofErr w:type="spellEnd"/>
+      <w:r>
+        <w:rPr>
+          <w:lang w:val="bg-BG"/>
+        </w:rPr>
+        <w:t xml:space="preserve"> се използват за създаването на вашия продукт.</w:t>
       </w:r>
     </w:p>
     <w:sectPr>

--- a/Courses/Software-Sciences/IT-Module-4-Problem-Solving-with-ICT/06-Practical-Project/Resources/06-Practical-Project-Template.docx
+++ b/Courses/Software-Sciences/IT-Module-4-Problem-Solving-with-ICT/06-Practical-Project/Resources/06-Practical-Project-Template.docx
@@ -103,6 +103,77 @@
         </w:rPr>
         <w:t>Какви проблеми решава?</w:t>
       </w:r>
+    </w:p>
+    <w:p>
+      <w:pPr>
+        <w:pBdr>
+          <w:top w:val="single" w:sz="4" w:space="1" w:color="auto"/>
+          <w:left w:val="single" w:sz="4" w:space="0" w:color="auto"/>
+          <w:bottom w:val="single" w:sz="4" w:space="1" w:color="auto"/>
+          <w:right w:val="single" w:sz="4" w:space="4" w:color="auto"/>
+        </w:pBdr>
+        <w:rPr>
+          <w:lang w:val="bg-BG"/>
+        </w:rPr>
+      </w:pPr>
+      <w:r>
+        <w:rPr>
+          <w:lang w:val="bg-BG"/>
+        </w:rPr>
+        <w:t>Попълнете тук...</w:t>
+      </w:r>
+    </w:p>
+    <w:p>
+      <w:pPr>
+        <w:pBdr>
+          <w:top w:val="single" w:sz="4" w:space="1" w:color="auto"/>
+          <w:left w:val="single" w:sz="4" w:space="0" w:color="auto"/>
+          <w:bottom w:val="single" w:sz="4" w:space="1" w:color="auto"/>
+          <w:right w:val="single" w:sz="4" w:space="4" w:color="auto"/>
+        </w:pBdr>
+        <w:rPr>
+          <w:lang w:val="bg-BG"/>
+        </w:rPr>
+      </w:pPr>
+    </w:p>
+    <w:p>
+      <w:pPr>
+        <w:pBdr>
+          <w:top w:val="single" w:sz="4" w:space="1" w:color="auto"/>
+          <w:left w:val="single" w:sz="4" w:space="0" w:color="auto"/>
+          <w:bottom w:val="single" w:sz="4" w:space="1" w:color="auto"/>
+          <w:right w:val="single" w:sz="4" w:space="4" w:color="auto"/>
+        </w:pBdr>
+        <w:rPr>
+          <w:lang w:val="bg-BG"/>
+        </w:rPr>
+      </w:pPr>
+    </w:p>
+    <w:p>
+      <w:pPr>
+        <w:pBdr>
+          <w:top w:val="single" w:sz="4" w:space="1" w:color="auto"/>
+          <w:left w:val="single" w:sz="4" w:space="0" w:color="auto"/>
+          <w:bottom w:val="single" w:sz="4" w:space="1" w:color="auto"/>
+          <w:right w:val="single" w:sz="4" w:space="4" w:color="auto"/>
+        </w:pBdr>
+        <w:rPr>
+          <w:lang w:val="bg-BG"/>
+        </w:rPr>
+      </w:pPr>
+    </w:p>
+    <w:p>
+      <w:pPr>
+        <w:pBdr>
+          <w:top w:val="single" w:sz="4" w:space="1" w:color="auto"/>
+          <w:left w:val="single" w:sz="4" w:space="0" w:color="auto"/>
+          <w:bottom w:val="single" w:sz="4" w:space="1" w:color="auto"/>
+          <w:right w:val="single" w:sz="4" w:space="4" w:color="auto"/>
+        </w:pBdr>
+        <w:rPr>
+          <w:lang w:val="bg-BG"/>
+        </w:rPr>
+      </w:pPr>
     </w:p>
     <w:p>
       <w:pPr>
@@ -168,6 +239,64 @@
         </w:rPr>
         <w:t>Опишете отговорностите за всяка роля.</w:t>
       </w:r>
+    </w:p>
+    <w:p>
+      <w:pPr>
+        <w:pBdr>
+          <w:top w:val="single" w:sz="4" w:space="1" w:color="auto"/>
+          <w:left w:val="single" w:sz="4" w:space="0" w:color="auto"/>
+          <w:bottom w:val="single" w:sz="4" w:space="1" w:color="auto"/>
+          <w:right w:val="single" w:sz="4" w:space="4" w:color="auto"/>
+        </w:pBdr>
+        <w:rPr>
+          <w:lang w:val="bg-BG"/>
+        </w:rPr>
+      </w:pPr>
+      <w:r>
+        <w:rPr>
+          <w:lang w:val="bg-BG"/>
+        </w:rPr>
+        <w:t>Попълнете тук...</w:t>
+      </w:r>
+    </w:p>
+    <w:p>
+      <w:pPr>
+        <w:pBdr>
+          <w:top w:val="single" w:sz="4" w:space="1" w:color="auto"/>
+          <w:left w:val="single" w:sz="4" w:space="0" w:color="auto"/>
+          <w:bottom w:val="single" w:sz="4" w:space="1" w:color="auto"/>
+          <w:right w:val="single" w:sz="4" w:space="4" w:color="auto"/>
+        </w:pBdr>
+        <w:rPr>
+          <w:lang w:val="bg-BG"/>
+        </w:rPr>
+      </w:pPr>
+    </w:p>
+    <w:p>
+      <w:pPr>
+        <w:pBdr>
+          <w:top w:val="single" w:sz="4" w:space="1" w:color="auto"/>
+          <w:left w:val="single" w:sz="4" w:space="0" w:color="auto"/>
+          <w:bottom w:val="single" w:sz="4" w:space="1" w:color="auto"/>
+          <w:right w:val="single" w:sz="4" w:space="4" w:color="auto"/>
+        </w:pBdr>
+        <w:rPr>
+          <w:lang w:val="bg-BG"/>
+        </w:rPr>
+      </w:pPr>
+    </w:p>
+    <w:p>
+      <w:pPr>
+        <w:pBdr>
+          <w:top w:val="single" w:sz="4" w:space="1" w:color="auto"/>
+          <w:left w:val="single" w:sz="4" w:space="0" w:color="auto"/>
+          <w:bottom w:val="single" w:sz="4" w:space="1" w:color="auto"/>
+          <w:right w:val="single" w:sz="4" w:space="4" w:color="auto"/>
+        </w:pBdr>
+        <w:rPr>
+          <w:lang w:val="bg-BG"/>
+        </w:rPr>
+      </w:pPr>
     </w:p>
     <w:p>
       <w:pPr>
@@ -253,6 +382,77 @@
     </w:p>
     <w:p>
       <w:pPr>
+        <w:pBdr>
+          <w:top w:val="single" w:sz="4" w:space="1" w:color="auto"/>
+          <w:left w:val="single" w:sz="4" w:space="0" w:color="auto"/>
+          <w:bottom w:val="single" w:sz="4" w:space="1" w:color="auto"/>
+          <w:right w:val="single" w:sz="4" w:space="4" w:color="auto"/>
+        </w:pBdr>
+        <w:rPr>
+          <w:lang w:val="bg-BG"/>
+        </w:rPr>
+      </w:pPr>
+      <w:r>
+        <w:rPr>
+          <w:lang w:val="bg-BG"/>
+        </w:rPr>
+        <w:t>Попълнете тук...</w:t>
+      </w:r>
+    </w:p>
+    <w:p>
+      <w:pPr>
+        <w:pBdr>
+          <w:top w:val="single" w:sz="4" w:space="1" w:color="auto"/>
+          <w:left w:val="single" w:sz="4" w:space="0" w:color="auto"/>
+          <w:bottom w:val="single" w:sz="4" w:space="1" w:color="auto"/>
+          <w:right w:val="single" w:sz="4" w:space="4" w:color="auto"/>
+        </w:pBdr>
+        <w:rPr>
+          <w:lang w:val="bg-BG"/>
+        </w:rPr>
+      </w:pPr>
+    </w:p>
+    <w:p>
+      <w:pPr>
+        <w:pBdr>
+          <w:top w:val="single" w:sz="4" w:space="1" w:color="auto"/>
+          <w:left w:val="single" w:sz="4" w:space="0" w:color="auto"/>
+          <w:bottom w:val="single" w:sz="4" w:space="1" w:color="auto"/>
+          <w:right w:val="single" w:sz="4" w:space="4" w:color="auto"/>
+        </w:pBdr>
+        <w:rPr>
+          <w:lang w:val="bg-BG"/>
+        </w:rPr>
+      </w:pPr>
+    </w:p>
+    <w:p>
+      <w:pPr>
+        <w:pBdr>
+          <w:top w:val="single" w:sz="4" w:space="1" w:color="auto"/>
+          <w:left w:val="single" w:sz="4" w:space="0" w:color="auto"/>
+          <w:bottom w:val="single" w:sz="4" w:space="1" w:color="auto"/>
+          <w:right w:val="single" w:sz="4" w:space="4" w:color="auto"/>
+        </w:pBdr>
+        <w:rPr>
+          <w:lang w:val="bg-BG"/>
+        </w:rPr>
+      </w:pPr>
+    </w:p>
+    <w:p>
+      <w:pPr>
+        <w:pBdr>
+          <w:top w:val="single" w:sz="4" w:space="1" w:color="auto"/>
+          <w:left w:val="single" w:sz="4" w:space="0" w:color="auto"/>
+          <w:bottom w:val="single" w:sz="4" w:space="1" w:color="auto"/>
+          <w:right w:val="single" w:sz="4" w:space="4" w:color="auto"/>
+        </w:pBdr>
+        <w:rPr>
+          <w:lang w:val="bg-BG"/>
+        </w:rPr>
+      </w:pPr>
+    </w:p>
+    <w:p>
+      <w:pPr>
         <w:spacing w:after="0"/>
         <w:rPr>
           <w:lang w:val="bg-BG"/>
@@ -299,6 +499,78 @@
         </w:rPr>
         <w:t>Какви са нуждите на потребителите и как продуктът ще ги удовлетворява?</w:t>
       </w:r>
+    </w:p>
+    <w:p>
+      <w:pPr>
+        <w:pBdr>
+          <w:top w:val="single" w:sz="4" w:space="1" w:color="auto"/>
+          <w:left w:val="single" w:sz="4" w:space="0" w:color="auto"/>
+          <w:bottom w:val="single" w:sz="4" w:space="1" w:color="auto"/>
+          <w:right w:val="single" w:sz="4" w:space="4" w:color="auto"/>
+        </w:pBdr>
+        <w:rPr>
+          <w:lang w:val="bg-BG"/>
+        </w:rPr>
+      </w:pPr>
+      <w:r>
+        <w:rPr>
+          <w:lang w:val="bg-BG"/>
+        </w:rPr>
+        <w:lastRenderedPageBreak/>
+        <w:t>Попълнете тук...</w:t>
+      </w:r>
+    </w:p>
+    <w:p>
+      <w:pPr>
+        <w:pBdr>
+          <w:top w:val="single" w:sz="4" w:space="1" w:color="auto"/>
+          <w:left w:val="single" w:sz="4" w:space="0" w:color="auto"/>
+          <w:bottom w:val="single" w:sz="4" w:space="1" w:color="auto"/>
+          <w:right w:val="single" w:sz="4" w:space="4" w:color="auto"/>
+        </w:pBdr>
+        <w:rPr>
+          <w:lang w:val="bg-BG"/>
+        </w:rPr>
+      </w:pPr>
+    </w:p>
+    <w:p>
+      <w:pPr>
+        <w:pBdr>
+          <w:top w:val="single" w:sz="4" w:space="1" w:color="auto"/>
+          <w:left w:val="single" w:sz="4" w:space="0" w:color="auto"/>
+          <w:bottom w:val="single" w:sz="4" w:space="1" w:color="auto"/>
+          <w:right w:val="single" w:sz="4" w:space="4" w:color="auto"/>
+        </w:pBdr>
+        <w:rPr>
+          <w:lang w:val="bg-BG"/>
+        </w:rPr>
+      </w:pPr>
+    </w:p>
+    <w:p>
+      <w:pPr>
+        <w:pBdr>
+          <w:top w:val="single" w:sz="4" w:space="1" w:color="auto"/>
+          <w:left w:val="single" w:sz="4" w:space="0" w:color="auto"/>
+          <w:bottom w:val="single" w:sz="4" w:space="1" w:color="auto"/>
+          <w:right w:val="single" w:sz="4" w:space="4" w:color="auto"/>
+        </w:pBdr>
+        <w:rPr>
+          <w:lang w:val="bg-BG"/>
+        </w:rPr>
+      </w:pPr>
+    </w:p>
+    <w:p>
+      <w:pPr>
+        <w:pBdr>
+          <w:top w:val="single" w:sz="4" w:space="1" w:color="auto"/>
+          <w:left w:val="single" w:sz="4" w:space="0" w:color="auto"/>
+          <w:bottom w:val="single" w:sz="4" w:space="1" w:color="auto"/>
+          <w:right w:val="single" w:sz="4" w:space="4" w:color="auto"/>
+        </w:pBdr>
+        <w:rPr>
+          <w:lang w:val="bg-BG"/>
+        </w:rPr>
+      </w:pPr>
     </w:p>
     <w:p>
       <w:pPr>
@@ -357,6 +629,64 @@
     </w:p>
     <w:p>
       <w:pPr>
+        <w:pBdr>
+          <w:top w:val="single" w:sz="4" w:space="1" w:color="auto"/>
+          <w:left w:val="single" w:sz="4" w:space="0" w:color="auto"/>
+          <w:bottom w:val="single" w:sz="4" w:space="1" w:color="auto"/>
+          <w:right w:val="single" w:sz="4" w:space="4" w:color="auto"/>
+        </w:pBdr>
+        <w:rPr>
+          <w:lang w:val="bg-BG"/>
+        </w:rPr>
+      </w:pPr>
+      <w:r>
+        <w:rPr>
+          <w:lang w:val="bg-BG"/>
+        </w:rPr>
+        <w:t>Попълнете тук...</w:t>
+      </w:r>
+    </w:p>
+    <w:p>
+      <w:pPr>
+        <w:pBdr>
+          <w:top w:val="single" w:sz="4" w:space="1" w:color="auto"/>
+          <w:left w:val="single" w:sz="4" w:space="0" w:color="auto"/>
+          <w:bottom w:val="single" w:sz="4" w:space="1" w:color="auto"/>
+          <w:right w:val="single" w:sz="4" w:space="4" w:color="auto"/>
+        </w:pBdr>
+        <w:rPr>
+          <w:lang w:val="bg-BG"/>
+        </w:rPr>
+      </w:pPr>
+    </w:p>
+    <w:p>
+      <w:pPr>
+        <w:pBdr>
+          <w:top w:val="single" w:sz="4" w:space="1" w:color="auto"/>
+          <w:left w:val="single" w:sz="4" w:space="0" w:color="auto"/>
+          <w:bottom w:val="single" w:sz="4" w:space="1" w:color="auto"/>
+          <w:right w:val="single" w:sz="4" w:space="4" w:color="auto"/>
+        </w:pBdr>
+        <w:rPr>
+          <w:lang w:val="bg-BG"/>
+        </w:rPr>
+      </w:pPr>
+    </w:p>
+    <w:p>
+      <w:pPr>
+        <w:pBdr>
+          <w:top w:val="single" w:sz="4" w:space="1" w:color="auto"/>
+          <w:left w:val="single" w:sz="4" w:space="0" w:color="auto"/>
+          <w:bottom w:val="single" w:sz="4" w:space="1" w:color="auto"/>
+          <w:right w:val="single" w:sz="4" w:space="4" w:color="auto"/>
+        </w:pBdr>
+        <w:rPr>
+          <w:lang w:val="bg-BG"/>
+        </w:rPr>
+      </w:pPr>
+    </w:p>
+    <w:p>
+      <w:pPr>
         <w:rPr>
           <w:lang w:val="bg-BG"/>
         </w:rPr>
@@ -390,22 +720,66 @@
         <w:rPr>
           <w:lang w:val="bg-BG"/>
         </w:rPr>
-        <w:t xml:space="preserve"> </w:t>
+        <w:t xml:space="preserve"> ще</w:t>
       </w:r>
-      <w:proofErr w:type="spellStart"/>
-      <w:r>
-        <w:rPr>
-          <w:lang w:val="bg-BG"/>
-        </w:rPr>
-        <w:t>ще</w:t>
-      </w:r>
-      <w:proofErr w:type="spellEnd"/>
       <w:r>
         <w:rPr>
           <w:lang w:val="bg-BG"/>
         </w:rPr>
         <w:t xml:space="preserve"> се използват за създаването на вашия продукт.</w:t>
       </w:r>
+    </w:p>
+    <w:p>
+      <w:pPr>
+        <w:pBdr>
+          <w:top w:val="single" w:sz="4" w:space="1" w:color="auto"/>
+          <w:left w:val="single" w:sz="4" w:space="0" w:color="auto"/>
+          <w:bottom w:val="single" w:sz="4" w:space="1" w:color="auto"/>
+          <w:right w:val="single" w:sz="4" w:space="4" w:color="auto"/>
+        </w:pBdr>
+        <w:rPr>
+          <w:lang w:val="bg-BG"/>
+        </w:rPr>
+      </w:pPr>
+      <w:r>
+        <w:rPr>
+          <w:lang w:val="bg-BG"/>
+        </w:rPr>
+        <w:t>Попълнете тук...</w:t>
+      </w:r>
+    </w:p>
+    <w:p>
+      <w:pPr>
+        <w:pBdr>
+          <w:top w:val="single" w:sz="4" w:space="1" w:color="auto"/>
+          <w:left w:val="single" w:sz="4" w:space="0" w:color="auto"/>
+          <w:bottom w:val="single" w:sz="4" w:space="1" w:color="auto"/>
+          <w:right w:val="single" w:sz="4" w:space="4" w:color="auto"/>
+        </w:pBdr>
+        <w:rPr>
+          <w:lang w:val="bg-BG"/>
+        </w:rPr>
+      </w:pPr>
+    </w:p>
+    <w:p>
+      <w:pPr>
+        <w:pBdr>
+          <w:top w:val="single" w:sz="4" w:space="1" w:color="auto"/>
+          <w:left w:val="single" w:sz="4" w:space="0" w:color="auto"/>
+          <w:bottom w:val="single" w:sz="4" w:space="1" w:color="auto"/>
+          <w:right w:val="single" w:sz="4" w:space="4" w:color="auto"/>
+        </w:pBdr>
+        <w:rPr>
+          <w:lang w:val="bg-BG"/>
+        </w:rPr>
+      </w:pPr>
+    </w:p>
+    <w:p>
+      <w:pPr>
+        <w:rPr>
+          <w:lang w:val="bg-BG"/>
+        </w:rPr>
+      </w:pPr>
     </w:p>
     <w:sectPr>
       <w:footerReference w:type="default" r:id="rId8"/>
